--- a/Project/201901766_이형섭_최종보고서.docx
+++ b/Project/201901766_이형섭_최종보고서.docx
@@ -257,7 +257,21 @@
         <w:rPr>
           <w:rFonts w:hint="eastAsia"/>
         </w:rPr>
-        <w:t>한국 프로 야구 한국시리즈의 티켓 예매는 전석 온라인으로 진행되었습니다. 비교적 온라인에 친숙한 청년층도 한정된 티켓 개수로 인해 온라인 예매가 힘들었다고 합니다.</w:t>
+        <w:t xml:space="preserve">한국 프로 야구 한국시리즈의 티켓 예매는 </w:t>
+      </w:r>
+      <w:proofErr w:type="spellStart"/>
+      <w:r>
+        <w:rPr>
+          <w:rFonts w:hint="eastAsia"/>
+        </w:rPr>
+        <w:t>전석</w:t>
+      </w:r>
+      <w:proofErr w:type="spellEnd"/>
+      <w:r>
+        <w:rPr>
+          <w:rFonts w:hint="eastAsia"/>
+        </w:rPr>
+        <w:t xml:space="preserve"> 온라인으로 진행되었습니다. 비교적 온라인에 친숙한 청년층도 한정된 티켓 개수로 인해 온라인 예매가 힘들었다고 합니다.</w:t>
       </w:r>
       <w:r>
         <w:t xml:space="preserve"> </w:t>
@@ -479,32 +493,73 @@
         </w:rPr>
         <w:t xml:space="preserve"> </w:t>
       </w:r>
-      <w:r>
+    </w:p>
+    <w:p>
+      <w:pPr>
+        <w:pStyle w:val="a3"/>
+        <w:ind w:leftChars="0"/>
         <w:rPr>
           <w:b/>
           <w:bCs/>
           <w:sz w:val="30"/>
           <w:szCs w:val="30"/>
         </w:rPr>
-        <w:t>(</w:t>
-      </w:r>
-      <w:r>
-        <w:rPr>
-          <w:rFonts w:hint="eastAsia"/>
+      </w:pPr>
+      <w:r>
+        <w:rPr>
           <w:b/>
           <w:bCs/>
           <w:sz w:val="30"/>
           <w:szCs w:val="30"/>
         </w:rPr>
-        <w:t>동영상에서 이 시나리오를 시현하였습니다.</w:t>
-      </w:r>
-      <w:r>
-        <w:rPr>
+        <w:t>(</w:t>
+      </w:r>
+      <w:r>
+        <w:rPr>
+          <w:rFonts w:hint="eastAsia"/>
           <w:b/>
           <w:bCs/>
           <w:sz w:val="30"/>
           <w:szCs w:val="30"/>
         </w:rPr>
+        <w:t>시연 영상</w:t>
+      </w:r>
+      <w:r>
+        <w:rPr>
+          <w:rFonts w:hint="eastAsia"/>
+          <w:b/>
+          <w:bCs/>
+          <w:sz w:val="30"/>
+          <w:szCs w:val="30"/>
+        </w:rPr>
+        <w:t>에서 이 시나리오를</w:t>
+      </w:r>
+      <w:r>
+        <w:rPr>
+          <w:b/>
+          <w:bCs/>
+          <w:sz w:val="30"/>
+          <w:szCs w:val="30"/>
+        </w:rPr>
+        <w:t xml:space="preserve"> </w:t>
+      </w:r>
+      <w:r>
+        <w:rPr>
+          <w:rFonts w:hint="eastAsia"/>
+          <w:b/>
+          <w:bCs/>
+          <w:sz w:val="30"/>
+          <w:szCs w:val="30"/>
+        </w:rPr>
+        <w:t>사용했습니다.</w:t>
+      </w:r>
+      <w:r>
+        <w:rPr>
+          <w:b/>
+          <w:bCs/>
+          <w:sz w:val="30"/>
+          <w:szCs w:val="30"/>
+        </w:rPr>
         <w:t>)</w:t>
       </w:r>
     </w:p>
@@ -559,12 +614,21 @@
         </w:rPr>
         <w:t>KTX</w:t>
       </w:r>
-      <w:r>
-        <w:rPr>
-          <w:rFonts w:hint="eastAsia"/>
-          <w:szCs w:val="20"/>
-        </w:rPr>
-        <w:t>를 예약해야 하는 상황</w:t>
+      <w:proofErr w:type="spellStart"/>
+      <w:r>
+        <w:rPr>
+          <w:rFonts w:hint="eastAsia"/>
+          <w:szCs w:val="20"/>
+        </w:rPr>
+        <w:t>를</w:t>
+      </w:r>
+      <w:proofErr w:type="spellEnd"/>
+      <w:r>
+        <w:rPr>
+          <w:rFonts w:hint="eastAsia"/>
+          <w:szCs w:val="20"/>
+        </w:rPr>
+        <w:t xml:space="preserve"> 예약해야 하는 상황</w:t>
       </w:r>
     </w:p>
     <w:p>
@@ -689,8 +753,16 @@
         <w:rPr>
           <w:szCs w:val="20"/>
         </w:rPr>
-        <w:t>Service hompage</w:t>
-      </w:r>
+        <w:t xml:space="preserve">Service </w:t>
+      </w:r>
+      <w:proofErr w:type="spellStart"/>
+      <w:r>
+        <w:rPr>
+          <w:szCs w:val="20"/>
+        </w:rPr>
+        <w:t>hompage</w:t>
+      </w:r>
+      <w:proofErr w:type="spellEnd"/>
       <w:r>
         <w:rPr>
           <w:rFonts w:hint="eastAsia"/>
@@ -1377,12 +1449,14 @@
         </w:rPr>
         <w:t xml:space="preserve">공공데이터 포털의 </w:t>
       </w:r>
+      <w:proofErr w:type="spellStart"/>
       <w:r>
         <w:rPr>
           <w:szCs w:val="20"/>
         </w:rPr>
         <w:t>OpenAPI</w:t>
       </w:r>
+      <w:proofErr w:type="spellEnd"/>
       <w:r>
         <w:rPr>
           <w:rFonts w:hint="eastAsia"/>
@@ -1416,12 +1490,21 @@
         </w:rPr>
         <w:t>data</w:t>
       </w:r>
-      <w:r>
-        <w:rPr>
-          <w:rFonts w:hint="eastAsia"/>
-          <w:szCs w:val="20"/>
-        </w:rPr>
-        <w:t>를 받아와</w:t>
+      <w:proofErr w:type="spellStart"/>
+      <w:r>
+        <w:rPr>
+          <w:rFonts w:hint="eastAsia"/>
+          <w:szCs w:val="20"/>
+        </w:rPr>
+        <w:t>를</w:t>
+      </w:r>
+      <w:proofErr w:type="spellEnd"/>
+      <w:r>
+        <w:rPr>
+          <w:rFonts w:hint="eastAsia"/>
+          <w:szCs w:val="20"/>
+        </w:rPr>
+        <w:t xml:space="preserve"> 받아와</w:t>
       </w:r>
       <w:r>
         <w:rPr>
@@ -1493,12 +1576,21 @@
         </w:rPr>
         <w:t>Kakao Maps API</w:t>
       </w:r>
-      <w:r>
-        <w:rPr>
-          <w:rFonts w:hint="eastAsia"/>
-          <w:szCs w:val="20"/>
-        </w:rPr>
-        <w:t>를 이용하여</w:t>
+      <w:proofErr w:type="spellStart"/>
+      <w:r>
+        <w:rPr>
+          <w:rFonts w:hint="eastAsia"/>
+          <w:szCs w:val="20"/>
+        </w:rPr>
+        <w:t>를</w:t>
+      </w:r>
+      <w:proofErr w:type="spellEnd"/>
+      <w:r>
+        <w:rPr>
+          <w:rFonts w:hint="eastAsia"/>
+          <w:szCs w:val="20"/>
+        </w:rPr>
+        <w:t xml:space="preserve"> 이용하여</w:t>
       </w:r>
       <w:r>
         <w:rPr>
@@ -1532,6 +1624,7 @@
         </w:rPr>
         <w:t>, “</w:t>
       </w:r>
+      <w:proofErr w:type="spellStart"/>
       <w:r>
         <w:rPr>
           <w:rFonts w:hint="eastAsia"/>
@@ -1539,6 +1632,7 @@
         </w:rPr>
         <w:t>길찾기</w:t>
       </w:r>
+      <w:proofErr w:type="spellEnd"/>
       <w:r>
         <w:rPr>
           <w:szCs w:val="20"/>
@@ -1974,7 +2068,6 @@
     <w:p>
       <w:pPr>
         <w:rPr>
-          <w:rFonts w:hint="eastAsia"/>
           <w:sz w:val="26"/>
           <w:szCs w:val="26"/>
         </w:rPr>
@@ -2347,12 +2440,14 @@
         </w:rPr>
         <w:t xml:space="preserve">서 입력한 </w:t>
       </w:r>
+      <w:proofErr w:type="spellStart"/>
       <w:r>
         <w:rPr>
           <w:szCs w:val="20"/>
         </w:rPr>
         <w:t>vID</w:t>
       </w:r>
+      <w:proofErr w:type="spellEnd"/>
       <w:r>
         <w:rPr>
           <w:rFonts w:hint="eastAsia"/>
@@ -2939,12 +3034,14 @@
         </w:rPr>
         <w:t xml:space="preserve">에서 </w:t>
       </w:r>
+      <w:proofErr w:type="spellStart"/>
       <w:r>
         <w:rPr>
           <w:szCs w:val="20"/>
         </w:rPr>
         <w:t>vID</w:t>
       </w:r>
+      <w:proofErr w:type="spellEnd"/>
       <w:r>
         <w:rPr>
           <w:rFonts w:hint="eastAsia"/>
@@ -3071,12 +3168,14 @@
         </w:rPr>
         <w:t xml:space="preserve">에 </w:t>
       </w:r>
+      <w:proofErr w:type="spellStart"/>
       <w:r>
         <w:rPr>
           <w:szCs w:val="20"/>
         </w:rPr>
         <w:t>vID</w:t>
       </w:r>
+      <w:proofErr w:type="spellEnd"/>
       <w:r>
         <w:rPr>
           <w:rFonts w:hint="eastAsia"/>
@@ -3231,8 +3330,16 @@
         <w:rPr>
           <w:szCs w:val="20"/>
         </w:rPr>
-        <w:t xml:space="preserve"> vID</w:t>
-      </w:r>
+        <w:t xml:space="preserve"> </w:t>
+      </w:r>
+      <w:proofErr w:type="spellStart"/>
+      <w:r>
+        <w:rPr>
+          <w:szCs w:val="20"/>
+        </w:rPr>
+        <w:t>vID</w:t>
+      </w:r>
+      <w:proofErr w:type="spellEnd"/>
       <w:r>
         <w:rPr>
           <w:rFonts w:hint="eastAsia"/>
@@ -3341,12 +3448,14 @@
         </w:rPr>
         <w:t xml:space="preserve">에서 </w:t>
       </w:r>
+      <w:proofErr w:type="spellStart"/>
       <w:r>
         <w:rPr>
           <w:szCs w:val="20"/>
         </w:rPr>
         <w:t>vID</w:t>
       </w:r>
+      <w:proofErr w:type="spellEnd"/>
       <w:r>
         <w:rPr>
           <w:rFonts w:hint="eastAsia"/>
@@ -3367,11 +3476,19 @@
         </w:rPr>
         <w:t xml:space="preserve">의 </w:t>
       </w:r>
-      <w:r>
-        <w:rPr>
-          <w:szCs w:val="20"/>
-        </w:rPr>
-        <w:t>accumCNT attribute + 1,</w:t>
+      <w:proofErr w:type="spellStart"/>
+      <w:r>
+        <w:rPr>
+          <w:szCs w:val="20"/>
+        </w:rPr>
+        <w:t>accumCNT</w:t>
+      </w:r>
+      <w:proofErr w:type="spellEnd"/>
+      <w:r>
+        <w:rPr>
+          <w:szCs w:val="20"/>
+        </w:rPr>
+        <w:t xml:space="preserve"> attribute + 1,</w:t>
       </w:r>
       <w:r>
         <w:rPr>
@@ -3393,12 +3510,14 @@
         </w:rPr>
         <w:t xml:space="preserve">에서 </w:t>
       </w:r>
+      <w:proofErr w:type="spellStart"/>
       <w:r>
         <w:rPr>
           <w:szCs w:val="20"/>
         </w:rPr>
         <w:t>sNum</w:t>
       </w:r>
+      <w:proofErr w:type="spellEnd"/>
       <w:r>
         <w:rPr>
           <w:rFonts w:hint="eastAsia"/>
@@ -3419,11 +3538,19 @@
         </w:rPr>
         <w:t xml:space="preserve">의 </w:t>
       </w:r>
-      <w:r>
-        <w:rPr>
-          <w:szCs w:val="20"/>
-        </w:rPr>
-        <w:t>isFinish = “Y”</w:t>
+      <w:proofErr w:type="spellStart"/>
+      <w:r>
+        <w:rPr>
+          <w:szCs w:val="20"/>
+        </w:rPr>
+        <w:t>isFinish</w:t>
+      </w:r>
+      <w:proofErr w:type="spellEnd"/>
+      <w:r>
+        <w:rPr>
+          <w:szCs w:val="20"/>
+        </w:rPr>
+        <w:t xml:space="preserve"> = “Y”</w:t>
       </w:r>
       <w:r>
         <w:rPr>
@@ -3432,11 +3559,19 @@
         </w:rPr>
         <w:t xml:space="preserve">와 </w:t>
       </w:r>
-      <w:r>
-        <w:rPr>
-          <w:szCs w:val="20"/>
-        </w:rPr>
-        <w:t xml:space="preserve">vID attribute update </w:t>
+      <w:proofErr w:type="spellStart"/>
+      <w:r>
+        <w:rPr>
+          <w:szCs w:val="20"/>
+        </w:rPr>
+        <w:t>vID</w:t>
+      </w:r>
+      <w:proofErr w:type="spellEnd"/>
+      <w:r>
+        <w:rPr>
+          <w:szCs w:val="20"/>
+        </w:rPr>
+        <w:t xml:space="preserve"> attribute update </w:t>
       </w:r>
     </w:p>
     <w:p>
@@ -3561,12 +3696,14 @@
         </w:rPr>
         <w:t xml:space="preserve">에 사용자가 입력한 </w:t>
       </w:r>
+      <w:proofErr w:type="spellStart"/>
       <w:r>
         <w:rPr>
           <w:szCs w:val="20"/>
         </w:rPr>
         <w:t>wcName</w:t>
       </w:r>
+      <w:proofErr w:type="spellEnd"/>
       <w:r>
         <w:rPr>
           <w:rFonts w:hint="eastAsia"/>
@@ -3814,7 +3951,23 @@
           <w:rFonts w:hint="eastAsia"/>
           <w:szCs w:val="20"/>
         </w:rPr>
-        <w:t>해당하는 공고가 이미 누군가에 의해 할당되었는지 확인</w:t>
+        <w:t xml:space="preserve">해당하는 공고가 이미 </w:t>
+      </w:r>
+      <w:proofErr w:type="spellStart"/>
+      <w:r>
+        <w:rPr>
+          <w:rFonts w:hint="eastAsia"/>
+          <w:szCs w:val="20"/>
+        </w:rPr>
+        <w:t>누군가에</w:t>
+      </w:r>
+      <w:proofErr w:type="spellEnd"/>
+      <w:r>
+        <w:rPr>
+          <w:rFonts w:hint="eastAsia"/>
+          <w:szCs w:val="20"/>
+        </w:rPr>
+        <w:t xml:space="preserve"> 의해 할당되었는지 확인</w:t>
       </w:r>
     </w:p>
     <w:p>
@@ -3898,12 +4051,21 @@
         </w:rPr>
         <w:t xml:space="preserve">-2) </w:t>
       </w:r>
-      <w:r>
-        <w:rPr>
-          <w:rFonts w:hint="eastAsia"/>
-          <w:szCs w:val="20"/>
-        </w:rPr>
-        <w:t>아무한테도 할당되지 않았다면?</w:t>
+      <w:proofErr w:type="spellStart"/>
+      <w:r>
+        <w:rPr>
+          <w:rFonts w:hint="eastAsia"/>
+          <w:szCs w:val="20"/>
+        </w:rPr>
+        <w:t>아무한테도</w:t>
+      </w:r>
+      <w:proofErr w:type="spellEnd"/>
+      <w:r>
+        <w:rPr>
+          <w:rFonts w:hint="eastAsia"/>
+          <w:szCs w:val="20"/>
+        </w:rPr>
+        <w:t xml:space="preserve"> 할당되지 않았다면?</w:t>
       </w:r>
       <w:r>
         <w:rPr>
@@ -4023,12 +4185,37 @@
         </w:rPr>
         <w:t>status code</w:t>
       </w:r>
-      <w:r>
-        <w:rPr>
-          <w:rFonts w:hint="eastAsia"/>
-          <w:szCs w:val="20"/>
-        </w:rPr>
-        <w:t>를 보내서 경고창 띄우기</w:t>
+      <w:proofErr w:type="spellStart"/>
+      <w:r>
+        <w:rPr>
+          <w:rFonts w:hint="eastAsia"/>
+          <w:szCs w:val="20"/>
+        </w:rPr>
+        <w:t>를</w:t>
+      </w:r>
+      <w:proofErr w:type="spellEnd"/>
+      <w:r>
+        <w:rPr>
+          <w:rFonts w:hint="eastAsia"/>
+          <w:szCs w:val="20"/>
+        </w:rPr>
+        <w:t xml:space="preserve"> 보내서 </w:t>
+      </w:r>
+      <w:proofErr w:type="spellStart"/>
+      <w:r>
+        <w:rPr>
+          <w:rFonts w:hint="eastAsia"/>
+          <w:szCs w:val="20"/>
+        </w:rPr>
+        <w:t>경고창</w:t>
+      </w:r>
+      <w:proofErr w:type="spellEnd"/>
+      <w:r>
+        <w:rPr>
+          <w:rFonts w:hint="eastAsia"/>
+          <w:szCs w:val="20"/>
+        </w:rPr>
+        <w:t xml:space="preserve"> 띄우기</w:t>
       </w:r>
     </w:p>
     <w:p>
@@ -4183,12 +4370,14 @@
         </w:rPr>
         <w:t xml:space="preserve">에서 </w:t>
       </w:r>
+      <w:proofErr w:type="spellStart"/>
       <w:r>
         <w:rPr>
           <w:szCs w:val="20"/>
         </w:rPr>
         <w:t>vID</w:t>
       </w:r>
+      <w:proofErr w:type="spellEnd"/>
       <w:r>
         <w:rPr>
           <w:rFonts w:hint="eastAsia"/>
@@ -4367,13 +4556,37 @@
           <w:rFonts w:hint="eastAsia"/>
           <w:szCs w:val="20"/>
         </w:rPr>
-        <w:t xml:space="preserve">신청을 했었다면 </w:t>
-      </w:r>
-      <w:r>
-        <w:rPr>
-          <w:szCs w:val="20"/>
-        </w:rPr>
-        <w:t>isAssign = “N”, vID = NULL</w:t>
+        <w:t xml:space="preserve">신청을 </w:t>
+      </w:r>
+      <w:proofErr w:type="spellStart"/>
+      <w:r>
+        <w:rPr>
+          <w:rFonts w:hint="eastAsia"/>
+          <w:szCs w:val="20"/>
+        </w:rPr>
+        <w:t>했었다면</w:t>
+      </w:r>
+      <w:proofErr w:type="spellEnd"/>
+      <w:r>
+        <w:rPr>
+          <w:rFonts w:hint="eastAsia"/>
+          <w:szCs w:val="20"/>
+        </w:rPr>
+        <w:t xml:space="preserve"> </w:t>
+      </w:r>
+      <w:proofErr w:type="spellStart"/>
+      <w:r>
+        <w:rPr>
+          <w:szCs w:val="20"/>
+        </w:rPr>
+        <w:t>isAssign</w:t>
+      </w:r>
+      <w:proofErr w:type="spellEnd"/>
+      <w:r>
+        <w:rPr>
+          <w:szCs w:val="20"/>
+        </w:rPr>
+        <w:t xml:space="preserve"> = “N”, vID = NULL</w:t>
       </w:r>
       <w:r>
         <w:rPr>
@@ -4522,12 +4735,21 @@
         </w:rPr>
         <w:t>status code</w:t>
       </w:r>
-      <w:r>
-        <w:rPr>
-          <w:rFonts w:hint="eastAsia"/>
-          <w:szCs w:val="20"/>
-        </w:rPr>
-        <w:t>를 보내서</w:t>
+      <w:proofErr w:type="spellStart"/>
+      <w:r>
+        <w:rPr>
+          <w:rFonts w:hint="eastAsia"/>
+          <w:szCs w:val="20"/>
+        </w:rPr>
+        <w:t>를</w:t>
+      </w:r>
+      <w:proofErr w:type="spellEnd"/>
+      <w:r>
+        <w:rPr>
+          <w:rFonts w:hint="eastAsia"/>
+          <w:szCs w:val="20"/>
+        </w:rPr>
+        <w:t xml:space="preserve"> 보내서</w:t>
       </w:r>
       <w:r>
         <w:rPr>
@@ -4733,6 +4955,7 @@
         </w:rPr>
         <w:t xml:space="preserve">구현된 코드의 </w:t>
       </w:r>
+      <w:proofErr w:type="spellStart"/>
       <w:r>
         <w:rPr>
           <w:b/>
@@ -4742,6 +4965,7 @@
         </w:rPr>
         <w:t>github</w:t>
       </w:r>
+      <w:proofErr w:type="spellEnd"/>
       <w:r>
         <w:rPr>
           <w:rFonts w:hint="eastAsia"/>
@@ -5117,6 +5341,7 @@
         </w:rPr>
         <w:t>“</w:t>
       </w:r>
+      <w:proofErr w:type="spellStart"/>
       <w:r>
         <w:rPr>
           <w:rFonts w:hint="eastAsia"/>
@@ -5124,6 +5349,7 @@
         </w:rPr>
         <w:t>길찾기</w:t>
       </w:r>
+      <w:proofErr w:type="spellEnd"/>
       <w:r>
         <w:rPr>
           <w:szCs w:val="20"/>

--- a/Project/201901766_이형섭_최종보고서.docx
+++ b/Project/201901766_이형섭_최종보고서.docx
@@ -75,7 +75,6 @@
       <w:pPr>
         <w:jc w:val="center"/>
         <w:rPr>
-          <w:rFonts w:hint="eastAsia"/>
           <w:b/>
           <w:bCs/>
           <w:sz w:val="30"/>
@@ -90,7 +89,6 @@
         </w:pBdr>
         <w:jc w:val="right"/>
         <w:rPr>
-          <w:rFonts w:hint="eastAsia"/>
           <w:sz w:val="30"/>
           <w:szCs w:val="30"/>
         </w:rPr>
@@ -217,19 +215,7 @@
           <w:rPr>
             <w:rStyle w:val="a4"/>
           </w:rPr>
-          <w:t>https://m.segye.com/view/202311</w:t>
-        </w:r>
-        <w:r>
-          <w:rPr>
-            <w:rStyle w:val="a4"/>
-          </w:rPr>
-          <w:t>1</w:t>
-        </w:r>
-        <w:r>
-          <w:rPr>
-            <w:rStyle w:val="a4"/>
-          </w:rPr>
-          <w:t>0512522</w:t>
+          <w:t>https://m.segye.com/view/20231110512522</w:t>
         </w:r>
       </w:hyperlink>
       <w:r>
@@ -437,17 +423,9 @@
       <w:pPr>
         <w:pStyle w:val="a3"/>
         <w:ind w:leftChars="0" w:firstLineChars="150" w:firstLine="300"/>
-        <w:rPr>
-          <w:rFonts w:hint="eastAsia"/>
-        </w:rPr>
-      </w:pPr>
-    </w:p>
-    <w:p>
-      <w:pPr>
-        <w:rPr>
-          <w:rFonts w:hint="eastAsia"/>
-        </w:rPr>
-      </w:pPr>
+      </w:pPr>
+    </w:p>
+    <w:p>
       <w:r>
         <w:rPr>
           <w:rFonts w:hint="eastAsia"/>
@@ -1002,7 +980,6 @@
         </w:numPr>
         <w:ind w:leftChars="0"/>
         <w:rPr>
-          <w:rFonts w:hint="eastAsia"/>
           <w:szCs w:val="20"/>
         </w:rPr>
       </w:pPr>
@@ -1045,18 +1022,12 @@
     <w:p>
       <w:pPr>
         <w:rPr>
-          <w:rFonts w:hint="eastAsia"/>
           <w:sz w:val="30"/>
           <w:szCs w:val="30"/>
         </w:rPr>
       </w:pPr>
     </w:p>
     <w:p>
-      <w:pPr>
-        <w:rPr>
-          <w:rFonts w:hint="eastAsia"/>
-        </w:rPr>
-      </w:pPr>
       <w:r>
         <w:rPr>
           <w:rFonts w:hint="eastAsia"/>
@@ -1099,7 +1070,6 @@
         <w:pStyle w:val="a3"/>
         <w:ind w:leftChars="0"/>
         <w:rPr>
-          <w:rFonts w:hint="eastAsia"/>
           <w:sz w:val="30"/>
           <w:szCs w:val="30"/>
         </w:rPr>
@@ -1131,13 +1101,13 @@
       <w:pPr>
         <w:ind w:left="440"/>
         <w:rPr>
-          <w:rFonts w:hint="eastAsia"/>
           <w:sz w:val="30"/>
           <w:szCs w:val="30"/>
         </w:rPr>
       </w:pPr>
       <w:r>
         <w:rPr>
+          <w:noProof/>
           <w:sz w:val="30"/>
           <w:szCs w:val="30"/>
         </w:rPr>
@@ -1181,7 +1151,6 @@
     <w:p>
       <w:pPr>
         <w:rPr>
-          <w:rFonts w:hint="eastAsia"/>
           <w:sz w:val="26"/>
           <w:szCs w:val="26"/>
         </w:rPr>
@@ -1236,7 +1205,6 @@
         <w:pStyle w:val="a3"/>
         <w:ind w:leftChars="0"/>
         <w:rPr>
-          <w:rFonts w:hint="eastAsia"/>
           <w:sz w:val="26"/>
           <w:szCs w:val="26"/>
         </w:rPr>
@@ -1352,7 +1320,6 @@
         <w:pStyle w:val="a3"/>
         <w:ind w:leftChars="0" w:left="1160"/>
         <w:rPr>
-          <w:rFonts w:hint="eastAsia"/>
           <w:szCs w:val="20"/>
         </w:rPr>
       </w:pPr>
@@ -1366,7 +1333,6 @@
         </w:numPr>
         <w:ind w:leftChars="0"/>
         <w:rPr>
-          <w:rFonts w:hint="eastAsia"/>
           <w:szCs w:val="20"/>
         </w:rPr>
       </w:pPr>
@@ -1388,33 +1354,51 @@
           <w:rFonts w:hint="eastAsia"/>
           <w:szCs w:val="20"/>
         </w:rPr>
-        <w:t xml:space="preserve">에서 사용자가 봉사를 원하는 지역의 위치를 선택하고 </w:t>
-      </w:r>
-      <w:r>
-        <w:rPr>
-          <w:szCs w:val="20"/>
-        </w:rPr>
-        <w:t>“</w:t>
-      </w:r>
-      <w:r>
-        <w:rPr>
-          <w:rFonts w:hint="eastAsia"/>
-          <w:szCs w:val="20"/>
-        </w:rPr>
-        <w:t>검색</w:t>
-      </w:r>
-      <w:r>
-        <w:rPr>
-          <w:szCs w:val="20"/>
-        </w:rPr>
-        <w:t xml:space="preserve">” </w:t>
-      </w:r>
-      <w:r>
-        <w:rPr>
-          <w:rFonts w:hint="eastAsia"/>
-          <w:szCs w:val="20"/>
-        </w:rPr>
-        <w:t xml:space="preserve">버튼을 </w:t>
+        <w:t>에서 사용자가 봉사를 원하는 지역의 위치</w:t>
+      </w:r>
+      <w:r>
+        <w:rPr>
+          <w:rFonts w:hint="eastAsia"/>
+          <w:szCs w:val="20"/>
+        </w:rPr>
+        <w:t>(시도,</w:t>
+      </w:r>
+      <w:r>
+        <w:rPr>
+          <w:szCs w:val="20"/>
+        </w:rPr>
+        <w:t xml:space="preserve"> </w:t>
+      </w:r>
+      <w:proofErr w:type="spellStart"/>
+      <w:r>
+        <w:rPr>
+          <w:rFonts w:hint="eastAsia"/>
+          <w:szCs w:val="20"/>
+        </w:rPr>
+        <w:t>시군구</w:t>
+      </w:r>
+      <w:proofErr w:type="spellEnd"/>
+      <w:r>
+        <w:rPr>
+          <w:szCs w:val="20"/>
+        </w:rPr>
+        <w:t>)</w:t>
+      </w:r>
+      <w:proofErr w:type="spellStart"/>
+      <w:r>
+        <w:rPr>
+          <w:rFonts w:hint="eastAsia"/>
+          <w:szCs w:val="20"/>
+        </w:rPr>
+        <w:t>를</w:t>
+      </w:r>
+      <w:proofErr w:type="spellEnd"/>
+      <w:r>
+        <w:rPr>
+          <w:rFonts w:hint="eastAsia"/>
+          <w:szCs w:val="20"/>
+        </w:rPr>
+        <w:t xml:space="preserve"> </w:t>
       </w:r>
       <w:r>
         <w:rPr>
@@ -1552,7 +1536,6 @@
         <w:pStyle w:val="a3"/>
         <w:ind w:leftChars="0" w:left="1160"/>
         <w:rPr>
-          <w:rFonts w:hint="eastAsia"/>
           <w:szCs w:val="20"/>
         </w:rPr>
       </w:pPr>
@@ -1566,7 +1549,6 @@
         </w:numPr>
         <w:ind w:leftChars="0"/>
         <w:rPr>
-          <w:rFonts w:hint="eastAsia"/>
           <w:szCs w:val="20"/>
         </w:rPr>
       </w:pPr>
@@ -1676,7 +1658,6 @@
     <w:p>
       <w:pPr>
         <w:rPr>
-          <w:rFonts w:hint="eastAsia"/>
           <w:sz w:val="26"/>
           <w:szCs w:val="26"/>
         </w:rPr>
@@ -1739,7 +1720,6 @@
         <w:pStyle w:val="a3"/>
         <w:ind w:leftChars="0"/>
         <w:rPr>
-          <w:rFonts w:hint="eastAsia"/>
           <w:sz w:val="26"/>
           <w:szCs w:val="26"/>
         </w:rPr>
@@ -1749,13 +1729,13 @@
       <w:pPr>
         <w:ind w:left="440"/>
         <w:rPr>
-          <w:rFonts w:hint="eastAsia"/>
           <w:sz w:val="26"/>
           <w:szCs w:val="26"/>
         </w:rPr>
       </w:pPr>
       <w:r>
         <w:rPr>
+          <w:noProof/>
           <w:sz w:val="26"/>
           <w:szCs w:val="26"/>
         </w:rPr>
@@ -1824,6 +1804,7 @@
       </w:r>
       <w:r>
         <w:rPr>
+          <w:noProof/>
           <w:sz w:val="26"/>
           <w:szCs w:val="26"/>
         </w:rPr>
@@ -1868,7 +1849,6 @@
       <w:pPr>
         <w:ind w:left="440"/>
         <w:rPr>
-          <w:rFonts w:hint="eastAsia"/>
           <w:sz w:val="26"/>
           <w:szCs w:val="26"/>
         </w:rPr>
@@ -1878,13 +1858,13 @@
       <w:pPr>
         <w:ind w:left="440"/>
         <w:rPr>
-          <w:rFonts w:hint="eastAsia"/>
           <w:sz w:val="26"/>
           <w:szCs w:val="26"/>
         </w:rPr>
       </w:pPr>
       <w:r>
         <w:rPr>
+          <w:noProof/>
           <w:sz w:val="26"/>
           <w:szCs w:val="26"/>
         </w:rPr>
@@ -1971,7 +1951,6 @@
     <w:p>
       <w:pPr>
         <w:rPr>
-          <w:rFonts w:hint="eastAsia"/>
           <w:sz w:val="26"/>
           <w:szCs w:val="26"/>
         </w:rPr>
@@ -2115,7 +2094,6 @@
         <w:pStyle w:val="a3"/>
         <w:ind w:leftChars="0"/>
         <w:rPr>
-          <w:rFonts w:hint="eastAsia"/>
           <w:sz w:val="26"/>
           <w:szCs w:val="26"/>
         </w:rPr>
@@ -2162,7 +2140,6 @@
         </w:numPr>
         <w:ind w:leftChars="0"/>
         <w:rPr>
-          <w:rFonts w:hint="eastAsia"/>
           <w:szCs w:val="20"/>
         </w:rPr>
       </w:pPr>
@@ -2211,12 +2188,12 @@
         <w:pStyle w:val="a3"/>
         <w:ind w:leftChars="0"/>
         <w:rPr>
-          <w:rFonts w:hint="eastAsia"/>
-          <w:szCs w:val="20"/>
-        </w:rPr>
-      </w:pPr>
-      <w:r>
-        <w:rPr>
+          <w:szCs w:val="20"/>
+        </w:rPr>
+      </w:pPr>
+      <w:r>
+        <w:rPr>
+          <w:noProof/>
           <w:szCs w:val="20"/>
         </w:rPr>
         <w:drawing>
@@ -2261,7 +2238,6 @@
         <w:pStyle w:val="a3"/>
         <w:ind w:leftChars="0" w:left="1520"/>
         <w:rPr>
-          <w:rFonts w:hint="eastAsia"/>
           <w:szCs w:val="20"/>
         </w:rPr>
       </w:pPr>
@@ -2275,7 +2251,6 @@
         </w:numPr>
         <w:ind w:leftChars="0"/>
         <w:rPr>
-          <w:rFonts w:hint="eastAsia"/>
           <w:szCs w:val="20"/>
         </w:rPr>
       </w:pPr>
@@ -2324,12 +2299,12 @@
       <w:pPr>
         <w:ind w:left="800"/>
         <w:rPr>
-          <w:rFonts w:hint="eastAsia"/>
-          <w:szCs w:val="20"/>
-        </w:rPr>
-      </w:pPr>
-      <w:r>
-        <w:rPr>
+          <w:szCs w:val="20"/>
+        </w:rPr>
+      </w:pPr>
+      <w:r>
+        <w:rPr>
+          <w:noProof/>
           <w:szCs w:val="20"/>
         </w:rPr>
         <w:drawing>
@@ -2383,7 +2358,6 @@
         <w:pStyle w:val="a3"/>
         <w:ind w:leftChars="0"/>
         <w:rPr>
-          <w:rFonts w:hint="eastAsia"/>
           <w:szCs w:val="20"/>
         </w:rPr>
       </w:pPr>
@@ -2473,12 +2447,12 @@
       <w:pPr>
         <w:pStyle w:val="a3"/>
         <w:rPr>
-          <w:rFonts w:hint="eastAsia"/>
-          <w:szCs w:val="20"/>
-        </w:rPr>
-      </w:pPr>
-      <w:r>
-        <w:rPr>
+          <w:szCs w:val="20"/>
+        </w:rPr>
+      </w:pPr>
+      <w:r>
+        <w:rPr>
+          <w:noProof/>
           <w:szCs w:val="20"/>
         </w:rPr>
         <w:drawing>
@@ -2523,7 +2497,6 @@
         <w:pStyle w:val="a3"/>
         <w:ind w:leftChars="0" w:left="1520"/>
         <w:rPr>
-          <w:rFonts w:hint="eastAsia"/>
           <w:szCs w:val="20"/>
         </w:rPr>
       </w:pPr>
@@ -2566,12 +2539,12 @@
         <w:pStyle w:val="a3"/>
         <w:ind w:leftChars="0"/>
         <w:rPr>
-          <w:rFonts w:hint="eastAsia"/>
-          <w:szCs w:val="20"/>
-        </w:rPr>
-      </w:pPr>
-      <w:r>
-        <w:rPr>
+          <w:szCs w:val="20"/>
+        </w:rPr>
+      </w:pPr>
+      <w:r>
+        <w:rPr>
+          <w:noProof/>
           <w:szCs w:val="20"/>
         </w:rPr>
         <w:drawing>
@@ -2616,7 +2589,6 @@
         <w:pStyle w:val="a3"/>
         <w:ind w:leftChars="0"/>
         <w:rPr>
-          <w:rFonts w:hint="eastAsia"/>
           <w:szCs w:val="20"/>
         </w:rPr>
       </w:pPr>
@@ -2736,12 +2708,12 @@
         <w:pStyle w:val="a3"/>
         <w:ind w:leftChars="0"/>
         <w:rPr>
-          <w:rFonts w:hint="eastAsia"/>
-          <w:szCs w:val="20"/>
-        </w:rPr>
-      </w:pPr>
-      <w:r>
-        <w:rPr>
+          <w:szCs w:val="20"/>
+        </w:rPr>
+      </w:pPr>
+      <w:r>
+        <w:rPr>
+          <w:noProof/>
           <w:szCs w:val="20"/>
         </w:rPr>
         <w:drawing>
@@ -2836,12 +2808,12 @@
         <w:pStyle w:val="a3"/>
         <w:ind w:leftChars="0"/>
         <w:rPr>
-          <w:rFonts w:hint="eastAsia"/>
-          <w:szCs w:val="20"/>
-        </w:rPr>
-      </w:pPr>
-      <w:r>
-        <w:rPr>
+          <w:szCs w:val="20"/>
+        </w:rPr>
+      </w:pPr>
+      <w:r>
+        <w:rPr>
+          <w:noProof/>
           <w:szCs w:val="20"/>
         </w:rPr>
         <w:lastRenderedPageBreak/>
@@ -2885,17 +2857,15 @@
     <w:p>
       <w:pPr>
         <w:rPr>
-          <w:rFonts w:hint="eastAsia"/>
-          <w:szCs w:val="20"/>
-        </w:rPr>
-      </w:pPr>
-    </w:p>
-    <w:p>
-      <w:pPr>
-        <w:pStyle w:val="a3"/>
-        <w:ind w:leftChars="0"/>
-        <w:rPr>
-          <w:rFonts w:hint="eastAsia"/>
+          <w:szCs w:val="20"/>
+        </w:rPr>
+      </w:pPr>
+    </w:p>
+    <w:p>
+      <w:pPr>
+        <w:pStyle w:val="a3"/>
+        <w:ind w:leftChars="0"/>
+        <w:rPr>
           <w:szCs w:val="20"/>
         </w:rPr>
       </w:pPr>
@@ -2973,7 +2943,6 @@
         <w:pStyle w:val="a3"/>
         <w:ind w:leftChars="0"/>
         <w:rPr>
-          <w:rFonts w:hint="eastAsia"/>
           <w:szCs w:val="20"/>
         </w:rPr>
       </w:pPr>
@@ -3010,7 +2979,6 @@
         <w:pStyle w:val="a3"/>
         <w:ind w:leftChars="0"/>
         <w:rPr>
-          <w:rFonts w:hint="eastAsia"/>
           <w:szCs w:val="20"/>
         </w:rPr>
       </w:pPr>
@@ -3079,6 +3047,7 @@
       </w:pPr>
       <w:r>
         <w:rPr>
+          <w:noProof/>
           <w:szCs w:val="20"/>
         </w:rPr>
         <w:drawing>
@@ -3132,7 +3101,6 @@
         <w:pStyle w:val="a3"/>
         <w:ind w:leftChars="0"/>
         <w:rPr>
-          <w:rFonts w:hint="eastAsia"/>
           <w:szCs w:val="20"/>
         </w:rPr>
       </w:pPr>
@@ -3246,7 +3214,6 @@
     <w:p>
       <w:pPr>
         <w:rPr>
-          <w:rFonts w:hint="eastAsia"/>
           <w:szCs w:val="20"/>
         </w:rPr>
       </w:pPr>
@@ -3309,7 +3276,6 @@
         <w:pStyle w:val="a3"/>
         <w:ind w:leftChars="0"/>
         <w:rPr>
-          <w:rFonts w:hint="eastAsia"/>
           <w:szCs w:val="20"/>
         </w:rPr>
       </w:pPr>
@@ -3358,6 +3324,7 @@
       </w:pPr>
       <w:r>
         <w:rPr>
+          <w:noProof/>
           <w:szCs w:val="20"/>
         </w:rPr>
         <w:drawing>
@@ -3411,7 +3378,6 @@
         <w:pStyle w:val="a3"/>
         <w:ind w:leftChars="0"/>
         <w:rPr>
-          <w:rFonts w:hint="eastAsia"/>
           <w:szCs w:val="20"/>
         </w:rPr>
       </w:pPr>
@@ -3584,6 +3550,7 @@
       </w:pPr>
       <w:r>
         <w:rPr>
+          <w:noProof/>
           <w:szCs w:val="20"/>
         </w:rPr>
         <w:drawing>
@@ -3637,7 +3604,6 @@
         <w:pStyle w:val="a3"/>
         <w:ind w:leftChars="0"/>
         <w:rPr>
-          <w:rFonts w:hint="eastAsia"/>
           <w:szCs w:val="20"/>
         </w:rPr>
       </w:pPr>
@@ -3727,21 +3693,21 @@
     <w:p>
       <w:pPr>
         <w:rPr>
-          <w:rFonts w:hint="eastAsia"/>
-          <w:szCs w:val="20"/>
-        </w:rPr>
-      </w:pPr>
-    </w:p>
-    <w:p>
-      <w:pPr>
-        <w:pStyle w:val="a3"/>
-        <w:ind w:leftChars="0"/>
-        <w:rPr>
-          <w:szCs w:val="20"/>
-        </w:rPr>
-      </w:pPr>
-      <w:r>
-        <w:rPr>
+          <w:szCs w:val="20"/>
+        </w:rPr>
+      </w:pPr>
+    </w:p>
+    <w:p>
+      <w:pPr>
+        <w:pStyle w:val="a3"/>
+        <w:ind w:leftChars="0"/>
+        <w:rPr>
+          <w:szCs w:val="20"/>
+        </w:rPr>
+      </w:pPr>
+      <w:r>
+        <w:rPr>
+          <w:noProof/>
           <w:szCs w:val="20"/>
         </w:rPr>
         <w:lastRenderedPageBreak/>
@@ -3864,17 +3830,15 @@
         <w:pStyle w:val="a3"/>
         <w:ind w:leftChars="0"/>
         <w:rPr>
-          <w:rFonts w:hint="eastAsia"/>
-          <w:szCs w:val="20"/>
-        </w:rPr>
-      </w:pPr>
-    </w:p>
-    <w:p>
-      <w:pPr>
-        <w:pStyle w:val="a3"/>
-        <w:ind w:leftChars="0"/>
-        <w:rPr>
-          <w:rFonts w:hint="eastAsia"/>
+          <w:szCs w:val="20"/>
+        </w:rPr>
+      </w:pPr>
+    </w:p>
+    <w:p>
+      <w:pPr>
+        <w:pStyle w:val="a3"/>
+        <w:ind w:leftChars="0"/>
+        <w:rPr>
           <w:szCs w:val="20"/>
         </w:rPr>
       </w:pPr>
@@ -3975,12 +3939,12 @@
         <w:pStyle w:val="a3"/>
         <w:ind w:leftChars="0"/>
         <w:rPr>
-          <w:rFonts w:hint="eastAsia"/>
-          <w:szCs w:val="20"/>
-        </w:rPr>
-      </w:pPr>
-      <w:r>
-        <w:rPr>
+          <w:szCs w:val="20"/>
+        </w:rPr>
+      </w:pPr>
+      <w:r>
+        <w:rPr>
+          <w:noProof/>
           <w:szCs w:val="20"/>
         </w:rPr>
         <w:drawing>
@@ -4034,7 +3998,6 @@
         <w:pStyle w:val="a3"/>
         <w:ind w:leftChars="0"/>
         <w:rPr>
-          <w:rFonts w:hint="eastAsia"/>
           <w:szCs w:val="20"/>
         </w:rPr>
       </w:pPr>
@@ -4086,12 +4049,12 @@
         <w:pStyle w:val="a3"/>
         <w:ind w:leftChars="0"/>
         <w:rPr>
-          <w:rFonts w:hint="eastAsia"/>
-          <w:szCs w:val="20"/>
-        </w:rPr>
-      </w:pPr>
-      <w:r>
-        <w:rPr>
+          <w:szCs w:val="20"/>
+        </w:rPr>
+      </w:pPr>
+      <w:r>
+        <w:rPr>
+          <w:noProof/>
           <w:szCs w:val="20"/>
         </w:rPr>
         <w:drawing>
@@ -4227,6 +4190,7 @@
       </w:pPr>
       <w:r>
         <w:rPr>
+          <w:noProof/>
           <w:szCs w:val="20"/>
         </w:rPr>
         <w:drawing>
@@ -4291,7 +4255,6 @@
         </w:numPr>
         <w:ind w:leftChars="0"/>
         <w:rPr>
-          <w:rFonts w:hint="eastAsia"/>
           <w:szCs w:val="20"/>
         </w:rPr>
       </w:pPr>
@@ -4340,7 +4303,6 @@
         <w:pStyle w:val="a3"/>
         <w:ind w:leftChars="0"/>
         <w:rPr>
-          <w:rFonts w:hint="eastAsia"/>
           <w:szCs w:val="20"/>
         </w:rPr>
       </w:pPr>
@@ -4456,6 +4418,7 @@
       </w:pPr>
       <w:r>
         <w:rPr>
+          <w:noProof/>
           <w:szCs w:val="20"/>
         </w:rPr>
         <w:drawing>
@@ -4509,21 +4472,14 @@
         <w:pStyle w:val="a3"/>
         <w:ind w:leftChars="0"/>
         <w:rPr>
-          <w:rFonts w:hint="eastAsia"/>
-          <w:szCs w:val="20"/>
-        </w:rPr>
-      </w:pPr>
-      <w:r>
-        <w:rPr>
-          <w:szCs w:val="20"/>
-        </w:rPr>
-        <w:t>8</w:t>
-      </w:r>
-      <w:r>
-        <w:rPr>
-          <w:szCs w:val="20"/>
-        </w:rPr>
-        <w:t xml:space="preserve">-2) </w:t>
+          <w:szCs w:val="20"/>
+        </w:rPr>
+      </w:pPr>
+      <w:r>
+        <w:rPr>
+          <w:szCs w:val="20"/>
+        </w:rPr>
+        <w:t xml:space="preserve">8-2) </w:t>
       </w:r>
       <w:r>
         <w:rPr>
@@ -4586,7 +4542,21 @@
         <w:rPr>
           <w:szCs w:val="20"/>
         </w:rPr>
-        <w:t xml:space="preserve"> = “N”, vID = NULL</w:t>
+        <w:t xml:space="preserve"> = “N”, </w:t>
+      </w:r>
+      <w:proofErr w:type="spellStart"/>
+      <w:r>
+        <w:rPr>
+          <w:szCs w:val="20"/>
+        </w:rPr>
+        <w:t>vID</w:t>
+      </w:r>
+      <w:proofErr w:type="spellEnd"/>
+      <w:r>
+        <w:rPr>
+          <w:szCs w:val="20"/>
+        </w:rPr>
+        <w:t xml:space="preserve"> = NULL</w:t>
       </w:r>
       <w:r>
         <w:rPr>
@@ -4607,12 +4577,12 @@
         <w:pStyle w:val="a3"/>
         <w:ind w:leftChars="0"/>
         <w:rPr>
-          <w:rFonts w:hint="eastAsia"/>
-          <w:szCs w:val="20"/>
-        </w:rPr>
-      </w:pPr>
-      <w:r>
-        <w:rPr>
+          <w:szCs w:val="20"/>
+        </w:rPr>
+      </w:pPr>
+      <w:r>
+        <w:rPr>
+          <w:noProof/>
           <w:szCs w:val="20"/>
         </w:rPr>
         <w:lastRenderedPageBreak/>
@@ -4666,7 +4636,6 @@
       <w:pPr>
         <w:pStyle w:val="a3"/>
         <w:rPr>
-          <w:rFonts w:hint="eastAsia"/>
           <w:szCs w:val="20"/>
         </w:rPr>
       </w:pPr>
@@ -4858,6 +4827,7 @@
       </w:pPr>
       <w:r>
         <w:rPr>
+          <w:noProof/>
           <w:szCs w:val="20"/>
         </w:rPr>
         <w:drawing>
@@ -4915,11 +4885,6 @@
       </w:pPr>
     </w:p>
     <w:p>
-      <w:pPr>
-        <w:rPr>
-          <w:rFonts w:hint="eastAsia"/>
-        </w:rPr>
-      </w:pPr>
       <w:r>
         <w:rPr>
           <w:rFonts w:hint="eastAsia"/>
@@ -4981,7 +4946,6 @@
       <w:pPr>
         <w:ind w:left="440"/>
         <w:rPr>
-          <w:rFonts w:hint="eastAsia"/>
           <w:szCs w:val="20"/>
         </w:rPr>
       </w:pPr>
@@ -4991,35 +4955,7 @@
             <w:rStyle w:val="a4"/>
             <w:szCs w:val="20"/>
           </w:rPr>
-          <w:t>https://github.com/LeeHyung</w:t>
-        </w:r>
-        <w:r>
-          <w:rPr>
-            <w:rStyle w:val="a4"/>
-            <w:szCs w:val="20"/>
-          </w:rPr>
-          <w:t>S</w:t>
-        </w:r>
-        <w:r>
-          <w:rPr>
-            <w:rStyle w:val="a4"/>
-            <w:szCs w:val="20"/>
-          </w:rPr>
-          <w:t>eop/IN</w:t>
-        </w:r>
-        <w:r>
-          <w:rPr>
-            <w:rStyle w:val="a4"/>
-            <w:szCs w:val="20"/>
-          </w:rPr>
-          <w:t>U</w:t>
-        </w:r>
-        <w:r>
-          <w:rPr>
-            <w:rStyle w:val="a4"/>
-            <w:szCs w:val="20"/>
-          </w:rPr>
-          <w:t>_3-2_Database/tree/main/Project</w:t>
+          <w:t>https://github.com/LeeHyungSeop/INU_3-2_Database/tree/main/Project</w:t>
         </w:r>
       </w:hyperlink>
     </w:p>
@@ -5032,11 +4968,6 @@
       </w:pPr>
     </w:p>
     <w:p>
-      <w:pPr>
-        <w:rPr>
-          <w:rFonts w:hint="eastAsia"/>
-        </w:rPr>
-      </w:pPr>
       <w:r>
         <w:rPr>
           <w:rFonts w:hint="eastAsia"/>
@@ -5097,7 +5028,23 @@
           <w:rFonts w:hint="eastAsia"/>
           <w:szCs w:val="20"/>
         </w:rPr>
-        <w:t>인 후 세션 기능</w:t>
+        <w:t xml:space="preserve">인 후 </w:t>
+      </w:r>
+      <w:r>
+        <w:rPr>
+          <w:rFonts w:hint="eastAsia"/>
+          <w:b/>
+          <w:bCs/>
+          <w:szCs w:val="20"/>
+        </w:rPr>
+        <w:t>세션</w:t>
+      </w:r>
+      <w:r>
+        <w:rPr>
+          <w:rFonts w:hint="eastAsia"/>
+          <w:szCs w:val="20"/>
+        </w:rPr>
+        <w:t xml:space="preserve"> 기능</w:t>
       </w:r>
     </w:p>
     <w:p>
@@ -5121,9 +5068,17 @@
       </w:r>
       <w:r>
         <w:rPr>
-          <w:szCs w:val="20"/>
-        </w:rPr>
-        <w:t xml:space="preserve">transaction </w:t>
+          <w:b/>
+          <w:bCs/>
+          <w:szCs w:val="20"/>
+        </w:rPr>
+        <w:t>transaction</w:t>
+      </w:r>
+      <w:r>
+        <w:rPr>
+          <w:szCs w:val="20"/>
+        </w:rPr>
+        <w:t xml:space="preserve"> </w:t>
       </w:r>
       <w:r>
         <w:rPr>
@@ -5150,7 +5105,23 @@
           <w:rFonts w:hint="eastAsia"/>
           <w:szCs w:val="20"/>
         </w:rPr>
-        <w:t xml:space="preserve">사용자 실시간 위치 기반 주변 복지회관의 공고를 지도에 출력(실시간 위치 </w:t>
+        <w:t xml:space="preserve">사용자 실시간 위치 기반 </w:t>
+      </w:r>
+      <w:r>
+        <w:rPr>
+          <w:rFonts w:hint="eastAsia"/>
+          <w:b/>
+          <w:bCs/>
+          <w:szCs w:val="20"/>
+        </w:rPr>
+        <w:t>주변 복지회관의 공고</w:t>
+      </w:r>
+      <w:r>
+        <w:rPr>
+          <w:rFonts w:hint="eastAsia"/>
+          <w:szCs w:val="20"/>
+        </w:rPr>
+        <w:t xml:space="preserve">를 지도에 출력(실시간 위치 </w:t>
       </w:r>
       <w:r>
         <w:rPr>
@@ -5176,7 +5147,23 @@
           <w:rFonts w:hint="eastAsia"/>
           <w:szCs w:val="20"/>
         </w:rPr>
-        <w:t>해당 복지회관에 대한 봉사자의 평가,</w:t>
+        <w:t xml:space="preserve">해당 복지회관에 대한 </w:t>
+      </w:r>
+      <w:r>
+        <w:rPr>
+          <w:rFonts w:hint="eastAsia"/>
+          <w:b/>
+          <w:bCs/>
+          <w:szCs w:val="20"/>
+        </w:rPr>
+        <w:t>봉사자의 평가</w:t>
+      </w:r>
+      <w:r>
+        <w:rPr>
+          <w:rFonts w:hint="eastAsia"/>
+          <w:szCs w:val="20"/>
+        </w:rPr>
+        <w:t>,</w:t>
       </w:r>
       <w:r>
         <w:rPr>
@@ -5226,12 +5213,16 @@
       <w:r>
         <w:rPr>
           <w:rFonts w:hint="eastAsia"/>
+          <w:b/>
+          <w:bCs/>
           <w:szCs w:val="20"/>
         </w:rPr>
         <w:t xml:space="preserve">봉사자 </w:t>
       </w:r>
       <w:r>
         <w:rPr>
+          <w:b/>
+          <w:bCs/>
           <w:szCs w:val="20"/>
         </w:rPr>
         <w:t>No show</w:t>
@@ -5239,6 +5230,8 @@
       <w:r>
         <w:rPr>
           <w:rFonts w:hint="eastAsia"/>
+          <w:b/>
+          <w:bCs/>
           <w:szCs w:val="20"/>
         </w:rPr>
         <w:t>에 대한 처리</w:t>
@@ -5293,7 +5286,14 @@
           <w:rFonts w:hint="eastAsia"/>
           <w:szCs w:val="20"/>
         </w:rPr>
-        <w:t>공고한 노인에게 보상 등</w:t>
+        <w:t>공고했지만 봉사 받지 못한</w:t>
+      </w:r>
+      <w:r>
+        <w:rPr>
+          <w:rFonts w:hint="eastAsia"/>
+          <w:szCs w:val="20"/>
+        </w:rPr>
+        <w:t xml:space="preserve"> 노인에게 보상 등</w:t>
       </w:r>
       <w:r>
         <w:rPr>
@@ -5311,7 +5311,6 @@
         </w:numPr>
         <w:ind w:leftChars="0"/>
         <w:rPr>
-          <w:rFonts w:hint="eastAsia"/>
           <w:szCs w:val="20"/>
         </w:rPr>
       </w:pPr>
@@ -5387,10 +5386,21 @@
           <w:rFonts w:hint="eastAsia"/>
           <w:szCs w:val="20"/>
         </w:rPr>
-        <w:t xml:space="preserve">로 안내되는 것이 아니라 해당 </w:t>
-      </w:r>
-      <w:r>
-        <w:rPr>
+        <w:t xml:space="preserve">로 안내되는 것이 아니라 </w:t>
+      </w:r>
+      <w:r>
+        <w:rPr>
+          <w:rFonts w:hint="eastAsia"/>
+          <w:b/>
+          <w:bCs/>
+          <w:szCs w:val="20"/>
+        </w:rPr>
+        <w:t xml:space="preserve">해당 </w:t>
+      </w:r>
+      <w:r>
+        <w:rPr>
+          <w:b/>
+          <w:bCs/>
           <w:szCs w:val="20"/>
         </w:rPr>
         <w:t>page</w:t>
@@ -5398,9 +5408,18 @@
       <w:r>
         <w:rPr>
           <w:rFonts w:hint="eastAsia"/>
-          <w:szCs w:val="20"/>
-        </w:rPr>
-        <w:t>에서 바로 길을 찾아 경로를 알려주는 기능</w:t>
+          <w:b/>
+          <w:bCs/>
+          <w:szCs w:val="20"/>
+        </w:rPr>
+        <w:t>에서 바로 길을 찾아 경로</w:t>
+      </w:r>
+      <w:r>
+        <w:rPr>
+          <w:rFonts w:hint="eastAsia"/>
+          <w:szCs w:val="20"/>
+        </w:rPr>
+        <w:t>를 알려주는 기능</w:t>
       </w:r>
     </w:p>
     <w:sectPr>
